--- a/DB/Text/데이터베이스 언어 SQL/SQL 기초.docx
+++ b/DB/Text/데이터베이스 언어 SQL/SQL 기초.docx
@@ -1300,6 +1300,9 @@
         </w:rPr>
         <w:tab/>
         <w:t xml:space="preserve">where 기본키;</w:t>
+        <w:tab/>
+        <w:tab/>
+        <w:t xml:space="preserve">-&gt; 기본키가 없을 경우 다른 컬럼값으로 사용 가능</w:t>
       </w:r>
     </w:p>
     <w:p>
@@ -2577,6 +2580,36 @@
         <w:rPr>
           <w:rtl w:val="0"/>
         </w:rPr>
+      </w:r>
+    </w:p>
+    <w:p>
+      <w:pPr>
+        <w:spacing w:line="331.2" w:lineRule="auto"/>
+        <w:ind w:left="566.9291338582677" w:right="571.417322834647" w:firstLine="0"/>
+        <w:rPr/>
+      </w:pPr>
+      <w:r>
+        <w:rPr>
+          <w:rFonts w:ascii="Arial Unicode MS" w:cs="Arial Unicode MS" w:eastAsia="Arial Unicode MS" w:hAnsi="Arial Unicode MS"/>
+          <w:rtl w:val="0"/>
+        </w:rPr>
+        <w:t xml:space="preserve">left(‘sfkskfd’, 3) </w:t>
+        <w:tab/>
+        <w:t xml:space="preserve">-&gt; varchar의 값 중 앞에서 3자리만 가져온다</w:t>
+      </w:r>
+    </w:p>
+    <w:p>
+      <w:pPr>
+        <w:spacing w:line="331.2" w:lineRule="auto"/>
+        <w:ind w:left="566.9291338582677" w:right="571.417322834647" w:firstLine="0"/>
+        <w:rPr/>
+      </w:pPr>
+      <w:r>
+        <w:rPr>
+          <w:rtl w:val="0"/>
+        </w:rPr>
+        <w:tab/>
+        <w:t xml:space="preserve">ex) ‘sfk’</w:t>
       </w:r>
     </w:p>
     <w:sectPr>

--- a/DB/Text/데이터베이스 언어 SQL/SQL 기초.docx
+++ b/DB/Text/데이터베이스 언어 SQL/SQL 기초.docx
@@ -800,7 +800,7 @@
           <w:rFonts w:ascii="Arial Unicode MS" w:cs="Arial Unicode MS" w:eastAsia="Arial Unicode MS" w:hAnsi="Arial Unicode MS"/>
           <w:rtl w:val="0"/>
         </w:rPr>
-        <w:t xml:space="preserve">null값의 속성을 검색하는 경우 = 이 아닌 is를 사용 </w:t>
+        <w:t xml:space="preserve">null값의 속성을 검색하는 경우 -&gt; = 이 아닌 is를 사용 </w:t>
       </w:r>
     </w:p>
     <w:p>
@@ -1271,17 +1271,6 @@
       </w:pPr>
       <w:r>
         <w:rPr>
-          <w:rtl w:val="0"/>
-        </w:rPr>
-      </w:r>
-    </w:p>
-    <w:p>
-      <w:pPr>
-        <w:ind w:left="566.9291338582677" w:right="571.417322834647" w:firstLine="0"/>
-        <w:rPr/>
-      </w:pPr>
-      <w:r>
-        <w:rPr>
           <w:rFonts w:ascii="Arial Unicode MS" w:cs="Arial Unicode MS" w:eastAsia="Arial Unicode MS" w:hAnsi="Arial Unicode MS"/>
           <w:rtl w:val="0"/>
         </w:rPr>
@@ -1941,8 +1930,31 @@
       </w:pPr>
       <w:r>
         <w:rPr>
-          <w:rtl w:val="0"/>
-        </w:rPr>
+          <w:rFonts w:ascii="Arial Unicode MS" w:cs="Arial Unicode MS" w:eastAsia="Arial Unicode MS" w:hAnsi="Arial Unicode MS"/>
+          <w:rtl w:val="0"/>
+        </w:rPr>
+        <w:tab/>
+        <w:tab/>
+        <w:tab/>
+        <w:t xml:space="preserve">-&gt;외래키를 사용하지 않아도 join은 가능하지만 참조무결성은 확보되지 않는다</w:t>
+      </w:r>
+    </w:p>
+    <w:p>
+      <w:pPr>
+        <w:spacing w:line="331.2" w:lineRule="auto"/>
+        <w:ind w:left="566.9291338582677" w:right="571.417322834647" w:firstLine="0"/>
+        <w:rPr/>
+      </w:pPr>
+      <w:r>
+        <w:rPr>
+          <w:rFonts w:ascii="Arial Unicode MS" w:cs="Arial Unicode MS" w:eastAsia="Arial Unicode MS" w:hAnsi="Arial Unicode MS"/>
+          <w:rtl w:val="0"/>
+        </w:rPr>
+        <w:tab/>
+        <w:tab/>
+        <w:tab/>
+        <w:tab/>
+        <w:t xml:space="preserve">(참조할 테이블에 없는 값이 입력 가능하다)</w:t>
       </w:r>
     </w:p>
     <w:p>
@@ -2096,6 +2108,18 @@
     </w:p>
     <w:p>
       <w:pPr>
+        <w:spacing w:line="331.2" w:lineRule="auto"/>
+        <w:ind w:left="566.9291338582677" w:right="571.417322834647" w:firstLine="0"/>
+        <w:rPr/>
+      </w:pPr>
+      <w:r>
+        <w:rPr>
+          <w:rtl w:val="0"/>
+        </w:rPr>
+      </w:r>
+    </w:p>
+    <w:p>
+      <w:pPr>
         <w:spacing w:line="397.44" w:lineRule="auto"/>
         <w:ind w:left="560" w:right="580" w:firstLine="0"/>
         <w:rPr/>
@@ -2320,18 +2344,6 @@
         <w:tab/>
         <w:tab/>
         <w:t xml:space="preserve">as를 통해 이름을 다시 붙여주고 붙여준 이름을 통해 on을 작성한다</w:t>
-      </w:r>
-    </w:p>
-    <w:p>
-      <w:pPr>
-        <w:spacing w:line="331.2" w:lineRule="auto"/>
-        <w:ind w:left="566.9291338582677" w:right="571.417322834647" w:firstLine="0"/>
-        <w:rPr/>
-      </w:pPr>
-      <w:r>
-        <w:rPr>
-          <w:rtl w:val="0"/>
-        </w:rPr>
       </w:r>
     </w:p>
     <w:p>
